--- a/Release Notes Health Assessment Application 4.0.docx
+++ b/Release Notes Health Assessment Application 4.0.docx
@@ -30,13 +30,7 @@
         <w:t xml:space="preserve">There are </w:t>
       </w:r>
       <w:r>
-        <w:t xml:space="preserve">six new worksheets that utilize the new </w:t>
-      </w:r>
-      <w:r>
-        <w:t>weighted contributing factor</w:t>
-      </w:r>
-      <w:r>
-        <w:t>s. These new worksheets are:</w:t>
+        <w:t>six new worksheets that utilize the new weighted contributing factors. These new worksheets are:</w:t>
       </w:r>
     </w:p>
     <w:p>
@@ -155,25 +149,44 @@
       </w:r>
       <w:proofErr w:type="gramEnd"/>
       <w:r>
-        <w:t xml:space="preserve"> probability. There will be also a factor value. This value will give an idea about how probable the issue/contributing factor is. Care must be considered when comparing these values. For example, if a factor is a “5” for tombstones and a “10” for SSTables</w:t>
-      </w:r>
-      <w:r>
-        <w:t xml:space="preserve">, each of these contributing factors does influence the read latency, but SSTables is NOT twice the influence as compared to tombstones. But it does mean that SSTables is more probable then tombstones. </w:t>
+        <w:t xml:space="preserve"> probability. There will be also a factor value. This value will give an idea about how probable the issue/contributing factor is. Care must be considered when comparing these values. For example, if a </w:t>
+      </w:r>
+      <w:r>
+        <w:t xml:space="preserve">contributing </w:t>
+      </w:r>
+      <w:r>
+        <w:t>factor is a “5” for tombstones and a “10” for SSTables</w:t>
+      </w:r>
+      <w:r>
+        <w:t xml:space="preserve"> (note that </w:t>
+      </w:r>
+      <w:r>
+        <w:t>each of these influence the read latency</w:t>
+      </w:r>
+      <w:r>
+        <w:t>). This does not mean that</w:t>
+      </w:r>
+      <w:r>
+        <w:t xml:space="preserve"> SSTables </w:t>
+      </w:r>
+      <w:r>
+        <w:t xml:space="preserve">are </w:t>
+      </w:r>
+      <w:r>
+        <w:t>twice the influence as compared to tombstones. But it does mean that SSTables is more probable then tombstones</w:t>
+      </w:r>
+      <w:r>
+        <w:t xml:space="preserve"> as influencing the read latency for that table</w:t>
+      </w:r>
+      <w:r>
+        <w:t xml:space="preserve">. </w:t>
       </w:r>
       <w:r>
         <w:br/>
       </w:r>
       <w:r>
         <w:br/>
-        <w:t>Also, each worksheet will have a “Max”, “Min”, “</w:t>
-      </w:r>
-      <w:proofErr w:type="spellStart"/>
-      <w:r>
-        <w:t>Avg</w:t>
-      </w:r>
-      <w:proofErr w:type="spellEnd"/>
-      <w:r>
-        <w:t xml:space="preserve">” columns. These columns represent the cluster wide </w:t>
+        <w:t xml:space="preserve">Also, each worksheet will have a “Max”, “Min”, “Avg” columns. These columns represent the cluster wide </w:t>
       </w:r>
       <w:r>
         <w:t xml:space="preserve">attribute of that table </w:t>
@@ -408,34 +421,7 @@
         </w:numPr>
       </w:pPr>
       <w:r>
-        <w:t xml:space="preserve">Column “Tombstone Ratio Factor” (column O) -- </w:t>
-      </w:r>
-      <w:r>
-        <w:t xml:space="preserve">This grouping is </w:t>
-      </w:r>
-      <w:r>
-        <w:t xml:space="preserve">a </w:t>
-      </w:r>
-      <w:r>
-        <w:t>possible contributing factor to poor read late</w:t>
-      </w:r>
-      <w:r>
-        <w:t xml:space="preserve">ncy. The factor column </w:t>
-      </w:r>
-      <w:r>
-        <w:t xml:space="preserve">represents how probable </w:t>
-      </w:r>
-      <w:r>
-        <w:t>tombstones</w:t>
-      </w:r>
-      <w:r>
-        <w:t xml:space="preserve"> are contributing </w:t>
-      </w:r>
-      <w:r>
-        <w:t>to poor read latencies</w:t>
-      </w:r>
-      <w:r>
-        <w:t>.</w:t>
+        <w:t>Column “Tombstone Ratio Factor” (column O) -- This grouping is a possible contributing factor to poor read latency. The factor column represents how probable tombstones are contributing to poor read latencies.</w:t>
       </w:r>
     </w:p>
     <w:p>
@@ -453,28 +439,7 @@
         <w:t>Partition Size</w:t>
       </w:r>
       <w:r>
-        <w:t xml:space="preserve"> </w:t>
-      </w:r>
-      <w:r>
-        <w:t>Factor”</w:t>
-      </w:r>
-      <w:r>
-        <w:t xml:space="preserve"> (column P</w:t>
-      </w:r>
-      <w:r>
-        <w:t xml:space="preserve">) -- This grouping is </w:t>
-      </w:r>
-      <w:r>
-        <w:t xml:space="preserve">a </w:t>
-      </w:r>
-      <w:r>
-        <w:t xml:space="preserve">possible contributing factor to poor read latency. The factor column represents how probable </w:t>
-      </w:r>
-      <w:r>
-        <w:t>large partitions</w:t>
-      </w:r>
-      <w:r>
-        <w:t xml:space="preserve"> are contributing to poor read latencies.</w:t>
+        <w:t xml:space="preserve"> Factor” (column P) -- This grouping is a possible contributing factor to poor read latency. The factor column represents how probable large partitions are contributing to poor read latencies.</w:t>
       </w:r>
     </w:p>
     <w:p>
@@ -516,22 +481,7 @@
         <w:t>Common Partition Keys</w:t>
       </w:r>
       <w:r>
-        <w:t xml:space="preserve">” (columns S and T) -- </w:t>
-      </w:r>
-      <w:r>
-        <w:t xml:space="preserve">This grouping is a possible contributing factor to poor read latency. The factor column represents </w:t>
-      </w:r>
-      <w:r>
-        <w:t xml:space="preserve">(column T) </w:t>
-      </w:r>
-      <w:r>
-        <w:t xml:space="preserve">how probable </w:t>
-      </w:r>
-      <w:r>
-        <w:t>hot spotting of a “common partition key” is</w:t>
-      </w:r>
-      <w:r>
-        <w:t xml:space="preserve"> contributing to poor read latencies.</w:t>
+        <w:t>” (columns S and T) -- This grouping is a possible contributing factor to poor read latency. The factor column represents (column T) how probable hot spotting of a “common partition key” is contributing to poor read latencies.</w:t>
       </w:r>
     </w:p>
     <w:p>
@@ -552,11 +502,35 @@
         <w:pStyle w:val="ListParagraph"/>
         <w:numPr>
           <w:ilvl w:val="0"/>
-          <w:numId w:val="1"/>
-        </w:numPr>
-      </w:pPr>
-      <w:r>
-        <w:t xml:space="preserve">Two new factor-based Excel tables (worksheets </w:t>
+          <w:numId w:val="2"/>
+        </w:numPr>
+      </w:pPr>
+      <w:r>
+        <w:t>Interpretation of the read latency example by table</w:t>
+      </w:r>
+      <w:r>
+        <w:t xml:space="preserve"> (BTW, the example workbook is simulated data to produce different edge cases for testing)</w:t>
+      </w:r>
+      <w:r>
+        <w:t>:</w:t>
+      </w:r>
+    </w:p>
+    <w:p>
+      <w:pPr>
+        <w:pStyle w:val="ListParagraph"/>
+        <w:numPr>
+          <w:ilvl w:val="1"/>
+          <w:numId w:val="2"/>
+        </w:numPr>
+      </w:pPr>
+      <w:r>
+        <w:t>marketfile_3_0_2</w:t>
+      </w:r>
+      <w:r>
+        <w:t xml:space="preserve"> – DC1_Cassandra is orange, there is a degree of probability that this table is having a read latency issue. DC1_Spark </w:t>
+      </w:r>
+      <w:r>
+        <w:t>either has no data to determine the factor or is not replicated to this DC (the DC factor cell is blank). All contributing factors are green (no probability) or blank. This is an “edge case” where read latency is underdetermined. After review of the “</w:t>
       </w:r>
       <w:proofErr w:type="spellStart"/>
       <w:r>
@@ -564,15 +538,98 @@
       </w:r>
       <w:proofErr w:type="spellEnd"/>
       <w:r>
-        <w:t xml:space="preserve"> and </w:t>
+        <w:t xml:space="preserve">” </w:t>
       </w:r>
       <w:proofErr w:type="spellStart"/>
       <w:r>
-        <w:t>TaggedTables</w:t>
+        <w:t>worksheetone</w:t>
       </w:r>
       <w:proofErr w:type="spellEnd"/>
       <w:r>
-        <w:t xml:space="preserve">) used to provide additional detail around tables, indexes, views, etc. This detailed weight factor values can be used down to a table-node review. </w:t>
+        <w:t xml:space="preserve"> node in DC1_Cassandra had “super high” read latencies.</w:t>
+      </w:r>
+    </w:p>
+    <w:p>
+      <w:pPr>
+        <w:pStyle w:val="ListParagraph"/>
+        <w:numPr>
+          <w:ilvl w:val="1"/>
+          <w:numId w:val="2"/>
+        </w:numPr>
+      </w:pPr>
+      <w:r>
+        <w:t>digitalasset_3_0_2</w:t>
+      </w:r>
+      <w:r>
+        <w:t xml:space="preserve"> -- </w:t>
+      </w:r>
+      <w:r>
+        <w:t>DC1_Cassandra is orange, there is a degree of probability that this table is having a read latency issue. DC1_Spark either has no data to determine the factor or is not replicated to this DC (the DC factor cell is blank).</w:t>
+      </w:r>
+      <w:r>
+        <w:t xml:space="preserve"> This is another “edge case” (</w:t>
+      </w:r>
+      <w:r>
+        <w:t>missing</w:t>
+      </w:r>
+      <w:r>
+        <w:t xml:space="preserve"> read </w:t>
+      </w:r>
+      <w:r>
+        <w:t xml:space="preserve">latency </w:t>
+      </w:r>
+      <w:r>
+        <w:t>data for</w:t>
+      </w:r>
+      <w:r>
+        <w:t xml:space="preserve"> three nodes in that DC). </w:t>
+      </w:r>
+      <w:r>
+        <w:t xml:space="preserve"> </w:t>
+      </w:r>
+      <w:r>
+        <w:t>T</w:t>
+      </w:r>
+      <w:r>
+        <w:t xml:space="preserve">here are two </w:t>
+      </w:r>
+      <w:r>
+        <w:t>contributing factors</w:t>
+      </w:r>
+      <w:r>
+        <w:t xml:space="preserve"> making </w:t>
+      </w:r>
+      <w:r>
+        <w:t xml:space="preserve">that are contributing tombstones and large partitions. Large partitions seem to be influencing read latencies “more” than tombstones. </w:t>
+      </w:r>
+    </w:p>
+    <w:p>
+      <w:pPr>
+        <w:pStyle w:val="ListParagraph"/>
+        <w:numPr>
+          <w:ilvl w:val="1"/>
+          <w:numId w:val="2"/>
+        </w:numPr>
+      </w:pPr>
+      <w:r>
+        <w:t>newoffer_3_2_10</w:t>
+      </w:r>
+      <w:r>
+        <w:t xml:space="preserve"> – Both DC have </w:t>
+      </w:r>
+      <w:proofErr w:type="gramStart"/>
+      <w:r>
+        <w:t>a higher degree of</w:t>
+      </w:r>
+      <w:proofErr w:type="gramEnd"/>
+      <w:r>
+        <w:t xml:space="preserve"> possible read latency issues where tombstones </w:t>
+      </w:r>
+      <w:r>
+        <w:t xml:space="preserve">seem to be influencing read latencies “more” than </w:t>
+      </w:r>
+      <w:r>
+        <w:t>hot spotting.</w:t>
       </w:r>
     </w:p>
     <w:p>
@@ -584,8 +641,26 @@
         </w:numPr>
       </w:pPr>
       <w:r>
-        <w:t>New collection of worksheets around flushing, compactions, schema changings, sharding, SSTables, tombstones, large partitions, non-DSE events, back-to-back GCs, commit log pauses, etc.</w:t>
-      </w:r>
+        <w:t xml:space="preserve">Two new factor-based Excel tables (worksheets </w:t>
+      </w:r>
+      <w:proofErr w:type="spellStart"/>
+      <w:r>
+        <w:t>TaggedTableDetails</w:t>
+      </w:r>
+      <w:proofErr w:type="spellEnd"/>
+      <w:r>
+        <w:t xml:space="preserve"> and </w:t>
+      </w:r>
+      <w:proofErr w:type="spellStart"/>
+      <w:r>
+        <w:t>TaggedTables</w:t>
+      </w:r>
+      <w:proofErr w:type="spellEnd"/>
+      <w:r>
+        <w:t xml:space="preserve">) used to provide additional detail around tables, indexes, views, etc. This detailed weight factor values can be used down to a table-node review. </w:t>
+      </w:r>
+      <w:bookmarkStart w:id="0" w:name="_GoBack"/>
+      <w:bookmarkEnd w:id="0"/>
     </w:p>
     <w:p>
       <w:pPr>
@@ -596,7 +671,7 @@
         </w:numPr>
       </w:pPr>
       <w:r>
-        <w:t>New log-based rules for DSE 6.x</w:t>
+        <w:t>New collection of worksheets around flushing, compactions, schema changings, sharding, SSTables, tombstones, large partitions, non-DSE events, back-to-back GCs, commit log pauses, etc.</w:t>
       </w:r>
     </w:p>
     <w:p>
@@ -608,7 +683,7 @@
         </w:numPr>
       </w:pPr>
       <w:r>
-        <w:t>Many new features and bug fixes</w:t>
+        <w:t>New log-based rules for DSE 6.x</w:t>
       </w:r>
     </w:p>
     <w:p>
@@ -620,10 +695,20 @@
         </w:numPr>
       </w:pPr>
       <w:r>
+        <w:t>Many new features and bug fixes</w:t>
+      </w:r>
+    </w:p>
+    <w:p>
+      <w:pPr>
+        <w:pStyle w:val="ListParagraph"/>
+        <w:numPr>
+          <w:ilvl w:val="0"/>
+          <w:numId w:val="1"/>
+        </w:numPr>
+      </w:pPr>
+      <w:r>
         <w:t>New health assessment report format based on the new factor based analysis</w:t>
       </w:r>
-      <w:bookmarkStart w:id="0" w:name="_GoBack"/>
-      <w:bookmarkEnd w:id="0"/>
     </w:p>
     <w:sectPr>
       <w:pgSz w:w="12240" w:h="15840"/>
@@ -828,7 +913,7 @@
         <w:rFonts w:ascii="Symbol" w:hAnsi="Symbol" w:hint="default"/>
       </w:rPr>
     </w:lvl>
-    <w:lvl w:ilvl="1" w:tplc="04090003" w:tentative="1">
+    <w:lvl w:ilvl="1" w:tplc="04090003">
       <w:start w:val="1"/>
       <w:numFmt w:val="bullet"/>
       <w:lvlText w:val="o"/>
